--- a/design-pattern/24 策略模式/第24章 购买手机选项多，如何选购是难题-策略模式.docx
+++ b/design-pattern/24 策略模式/第24章 购买手机选项多，如何选购是难题-策略模式.docx
@@ -245,37 +245,67 @@
         <w:rPr>
           <w:rFonts w:hint="eastAsia"/>
         </w:rPr>
-        <w:t>熊小猫，我的手机</w:t>
-      </w:r>
-      <w:r>
-        <w:rPr>
-          <w:rFonts w:hint="eastAsia"/>
-        </w:rPr>
-        <w:t>屏幕</w:t>
-      </w:r>
-      <w:r>
-        <w:rPr>
-          <w:rFonts w:hint="eastAsia"/>
-        </w:rPr>
-        <w:t>摔坏了</w:t>
-      </w:r>
-      <w:r>
-        <w:rPr>
-          <w:rFonts w:hint="eastAsia"/>
-        </w:rPr>
-        <w:t>，</w:t>
-      </w:r>
-      <w:r>
-        <w:rPr>
-          <w:rFonts w:hint="eastAsia"/>
-        </w:rPr>
-        <w:t>听说你对手机很了解，能不能给</w:t>
-      </w:r>
-      <w:r>
-        <w:rPr>
-          <w:rFonts w:hint="eastAsia"/>
-        </w:rPr>
-        <w:t>我推荐一部？</w:t>
+        <w:t>熊小猫，</w:t>
+      </w:r>
+      <w:r>
+        <w:rPr>
+          <w:rFonts w:hint="eastAsia"/>
+        </w:rPr>
+        <w:t>你能</w:t>
+      </w:r>
+      <w:r>
+        <w:rPr>
+          <w:rFonts w:hint="eastAsia"/>
+        </w:rPr>
+        <w:t>给</w:t>
+      </w:r>
+      <w:r>
+        <w:rPr>
+          <w:rFonts w:hint="eastAsia"/>
+        </w:rPr>
+        <w:t>我推荐一部</w:t>
+      </w:r>
+      <w:r>
+        <w:rPr>
+          <w:rFonts w:hint="eastAsia"/>
+        </w:rPr>
+        <w:t>手机吗</w:t>
+      </w:r>
+      <w:r>
+        <w:rPr>
+          <w:rFonts w:hint="eastAsia"/>
+        </w:rPr>
+        <w:t>？</w:t>
+      </w:r>
+      <w:r>
+        <w:rPr>
+          <w:rFonts w:hint="eastAsia"/>
+        </w:rPr>
+        <w:t>我</w:t>
+      </w:r>
+      <w:r>
+        <w:rPr>
+          <w:rFonts w:hint="eastAsia"/>
+        </w:rPr>
+        <w:t>的</w:t>
+      </w:r>
+      <w:r>
+        <w:rPr>
+          <w:rFonts w:hint="eastAsia"/>
+        </w:rPr>
+        <w:t>手机屏幕摔坏</w:t>
+      </w:r>
+      <w:r>
+        <w:rPr>
+          <w:rFonts w:hint="eastAsia"/>
+        </w:rPr>
+        <w:t>了</w:t>
+      </w:r>
+      <w:r>
+        <w:rPr>
+          <w:rFonts w:hint="eastAsia"/>
+        </w:rPr>
+        <w:t>。</w:t>
       </w:r>
     </w:p>
     <w:p>
@@ -288,7 +318,19 @@
         <w:rPr>
           <w:rFonts w:hint="eastAsia"/>
         </w:rPr>
-        <w:t>熊小猫：换个屏幕就</w:t>
+        <w:t>熊小猫：</w:t>
+      </w:r>
+      <w:r>
+        <w:rPr>
+          <w:rFonts w:hint="eastAsia"/>
+        </w:rPr>
+        <w:t>你</w:t>
+      </w:r>
+      <w:r>
+        <w:rPr>
+          <w:rFonts w:hint="eastAsia"/>
+        </w:rPr>
+        <w:t>换个屏幕就</w:t>
       </w:r>
       <w:r>
         <w:rPr>
@@ -343,25 +385,37 @@
         <w:rPr>
           <w:rFonts w:hint="eastAsia"/>
         </w:rPr>
-        <w:t>了，</w:t>
-      </w:r>
-      <w:r>
-        <w:rPr>
-          <w:rFonts w:hint="eastAsia"/>
-        </w:rPr>
-        <w:t>已经研究了一段时间</w:t>
-      </w:r>
-      <w:r>
-        <w:rPr>
-          <w:rFonts w:hint="eastAsia"/>
-        </w:rPr>
-        <w:t>，</w:t>
-      </w:r>
-      <w:r>
-        <w:rPr>
-          <w:rFonts w:hint="eastAsia"/>
-        </w:rPr>
-        <w:t>但是种类太多，已经挑花了眼。你给我点建议？</w:t>
+        <w:t>了</w:t>
+      </w:r>
+      <w:r>
+        <w:rPr>
+          <w:rFonts w:hint="eastAsia"/>
+        </w:rPr>
+        <w:t>。</w:t>
+      </w:r>
+      <w:r>
+        <w:rPr>
+          <w:rFonts w:hint="eastAsia"/>
+        </w:rPr>
+        <w:t>手机的款式</w:t>
+      </w:r>
+      <w:r>
+        <w:rPr>
+          <w:rFonts w:hint="eastAsia"/>
+        </w:rPr>
+        <w:t>太多，</w:t>
+      </w:r>
+      <w:r>
+        <w:rPr>
+          <w:rFonts w:hint="eastAsia"/>
+        </w:rPr>
+        <w:t>我</w:t>
+      </w:r>
+      <w:r>
+        <w:rPr>
+          <w:rFonts w:hint="eastAsia"/>
+        </w:rPr>
+        <w:t>已经挑花了眼。你给我点建议？</w:t>
       </w:r>
     </w:p>
     <w:p>
@@ -380,25 +434,49 @@
         <w:rPr>
           <w:rFonts w:hint="eastAsia"/>
         </w:rPr>
-        <w:t>没问题！</w:t>
-      </w:r>
-      <w:r>
-        <w:rPr>
-          <w:rFonts w:hint="eastAsia"/>
-        </w:rPr>
-        <w:t>但是</w:t>
-      </w:r>
-      <w:r>
-        <w:rPr>
-          <w:rFonts w:hint="eastAsia"/>
-        </w:rPr>
-        <w:t>我得知道</w:t>
-      </w:r>
-      <w:r>
-        <w:rPr>
-          <w:rFonts w:hint="eastAsia"/>
-        </w:rPr>
-        <w:t>你的需求是什么，我</w:t>
+        <w:t>没问题</w:t>
+      </w:r>
+      <w:r>
+        <w:rPr>
+          <w:rFonts w:hint="eastAsia"/>
+        </w:rPr>
+        <w:t>呀</w:t>
+      </w:r>
+      <w:r>
+        <w:rPr>
+          <w:rFonts w:hint="eastAsia"/>
+        </w:rPr>
+        <w:t>！</w:t>
+      </w:r>
+      <w:r>
+        <w:rPr>
+          <w:rFonts w:hint="eastAsia"/>
+        </w:rPr>
+        <w:t>但</w:t>
+      </w:r>
+      <w:r>
+        <w:rPr>
+          <w:rFonts w:hint="eastAsia"/>
+        </w:rPr>
+        <w:t>我得</w:t>
+      </w:r>
+      <w:r>
+        <w:rPr>
+          <w:rFonts w:hint="eastAsia"/>
+        </w:rPr>
+        <w:t>先</w:t>
+      </w:r>
+      <w:r>
+        <w:rPr>
+          <w:rFonts w:hint="eastAsia"/>
+        </w:rPr>
+        <w:t>了解</w:t>
+      </w:r>
+      <w:r>
+        <w:rPr>
+          <w:rFonts w:hint="eastAsia"/>
+        </w:rPr>
+        <w:t>你的需求，</w:t>
       </w:r>
       <w:r>
         <w:rPr>
@@ -482,9 +560,6 @@
         <w:spacing w:beforeLines="50" w:before="211" w:line="360" w:lineRule="auto"/>
         <w:ind w:firstLineChars="200" w:firstLine="480"/>
         <w:jc w:val="both"/>
-        <w:rPr>
-          <w:rFonts w:hint="eastAsia"/>
-        </w:rPr>
       </w:pPr>
       <w:r>
         <w:rPr>
@@ -532,19 +607,19 @@
         <w:rPr>
           <w:rFonts w:hint="eastAsia"/>
         </w:rPr>
-        <w:t>吧</w:t>
-      </w:r>
-      <w:r>
-        <w:rPr>
-          <w:rFonts w:hint="eastAsia"/>
-        </w:rPr>
-        <w:t>。</w:t>
+        <w:t>，</w:t>
       </w:r>
       <w:r>
         <w:rPr>
           <w:rFonts w:hint="eastAsia"/>
         </w:rPr>
         <w:t>我再综合</w:t>
+      </w:r>
+      <w:r>
+        <w:rPr>
+          <w:rFonts w:hint="eastAsia"/>
+        </w:rPr>
+        <w:t>考虑</w:t>
       </w:r>
       <w:r>
         <w:rPr>
@@ -618,7 +693,13 @@
         <w:rPr>
           <w:rFonts w:hint="eastAsia"/>
         </w:rPr>
-        <w:t>帮你</w:t>
+        <w:t>给</w:t>
+      </w:r>
+      <w:r>
+        <w:rPr>
+          <w:rFonts w:hint="eastAsia"/>
+        </w:rPr>
+        <w:t>你</w:t>
       </w:r>
       <w:r>
         <w:rPr>
@@ -649,7 +730,37 @@
         <w:rPr>
           <w:rFonts w:hint="eastAsia"/>
         </w:rPr>
-        <w:t>我纠结好几天了，帮帮我吧</w:t>
+        <w:t>我知道你很</w:t>
+      </w:r>
+      <w:r>
+        <w:rPr>
+          <w:rFonts w:hint="eastAsia"/>
+        </w:rPr>
+        <w:t>了解手机</w:t>
+      </w:r>
+      <w:r>
+        <w:rPr>
+          <w:rFonts w:hint="eastAsia"/>
+        </w:rPr>
+        <w:t>，</w:t>
+      </w:r>
+      <w:r>
+        <w:rPr>
+          <w:rFonts w:hint="eastAsia"/>
+        </w:rPr>
+        <w:t>用不了多少时间</w:t>
+      </w:r>
+      <w:r>
+        <w:rPr>
+          <w:rFonts w:hint="eastAsia"/>
+        </w:rPr>
+        <w:t>，</w:t>
+      </w:r>
+      <w:r>
+        <w:rPr>
+          <w:rFonts w:hint="eastAsia"/>
+        </w:rPr>
+        <w:t>帮帮我吧</w:t>
       </w:r>
       <w:r>
         <w:t>......</w:t>
@@ -683,7 +794,13 @@
         <w:rPr>
           <w:rFonts w:hint="eastAsia"/>
         </w:rPr>
-        <w:t>用程序来解决</w:t>
+        <w:t>写</w:t>
+      </w:r>
+      <w:r>
+        <w:rPr>
+          <w:rFonts w:hint="eastAsia"/>
+        </w:rPr>
+        <w:t>程序来解决</w:t>
       </w:r>
       <w:r>
         <w:rPr>
@@ -701,7 +818,7 @@
         <w:rPr>
           <w:rFonts w:hint="eastAsia"/>
         </w:rPr>
-        <w:t>问题。我可以指导你开发程序</w:t>
+        <w:t>问题。我可以指导你开发</w:t>
       </w:r>
       <w:r>
         <w:rPr>
@@ -720,19 +837,7 @@
         <w:rPr>
           <w:rFonts w:hint="eastAsia"/>
         </w:rPr>
-        <w:t>兔小白：一个小问题，不至于开发程序</w:t>
-      </w:r>
-      <w:r>
-        <w:rPr>
-          <w:rFonts w:hint="eastAsia"/>
-        </w:rPr>
-        <w:t>来解决吧</w:t>
-      </w:r>
-      <w:r>
-        <w:rPr>
-          <w:rFonts w:hint="eastAsia"/>
-        </w:rPr>
-        <w:t>吧？</w:t>
+        <w:t>兔小白：一个小问题，不至于开发程序吧？</w:t>
       </w:r>
     </w:p>
     <w:p>
@@ -740,9 +845,6 @@
         <w:spacing w:beforeLines="50" w:before="211" w:line="360" w:lineRule="auto"/>
         <w:ind w:firstLineChars="200" w:firstLine="480"/>
         <w:jc w:val="both"/>
-        <w:rPr>
-          <w:rFonts w:hint="eastAsia"/>
-        </w:rPr>
       </w:pPr>
       <w:r>
         <w:rPr>
@@ -754,7 +856,37 @@
         <w:rPr>
           <w:rFonts w:hint="eastAsia"/>
         </w:rPr>
-        <w:t>程序是可以复用的，类似的选择问题在生活中十分常见</w:t>
+        <w:t>类似的选择问题在生活中</w:t>
+      </w:r>
+      <w:r>
+        <w:rPr>
+          <w:rFonts w:hint="eastAsia"/>
+        </w:rPr>
+        <w:t>很</w:t>
+      </w:r>
+      <w:r>
+        <w:rPr>
+          <w:rFonts w:hint="eastAsia"/>
+        </w:rPr>
+        <w:t>常见</w:t>
+      </w:r>
+      <w:r>
+        <w:rPr>
+          <w:rFonts w:hint="eastAsia"/>
+        </w:rPr>
+        <w:t>，程序可以</w:t>
+      </w:r>
+      <w:r>
+        <w:rPr>
+          <w:rFonts w:hint="eastAsia"/>
+        </w:rPr>
+        <w:t>拿来</w:t>
+      </w:r>
+      <w:r>
+        <w:rPr>
+          <w:rFonts w:hint="eastAsia"/>
+        </w:rPr>
+        <w:t>复用</w:t>
       </w:r>
       <w:r>
         <w:rPr>
@@ -772,7 +904,7 @@
         <w:rPr>
           <w:rFonts w:hint="eastAsia"/>
         </w:rPr>
-        <w:t>这个问题虽然不大，但是程序设计却值得思考哦</w:t>
+        <w:t>这个问题虽然不大，但程序设计却值得思考哦</w:t>
       </w:r>
       <w:r>
         <w:rPr>
@@ -925,7 +1057,7 @@
         <w:rPr>
           <w:rFonts w:hint="eastAsia"/>
         </w:rPr>
-        <w:t>这里</w:t>
+        <w:t>需求里</w:t>
       </w:r>
       <w:r>
         <w:rPr>
@@ -940,37 +1072,25 @@
         <w:rPr>
           <w:rFonts w:hint="eastAsia"/>
         </w:rPr>
-        <w:t>种不同的手机推荐策略，不同的推荐策略</w:t>
-      </w:r>
-      <w:r>
-        <w:rPr>
-          <w:rFonts w:hint="eastAsia"/>
-        </w:rPr>
-        <w:t>，</w:t>
-      </w:r>
-      <w:r>
-        <w:rPr>
-          <w:rFonts w:hint="eastAsia"/>
-        </w:rPr>
-        <w:t>算法不同</w:t>
-      </w:r>
-      <w:r>
-        <w:rPr>
-          <w:rFonts w:hint="eastAsia"/>
-        </w:rPr>
-        <w:t>。具体的</w:t>
-      </w:r>
-      <w:r>
-        <w:rPr>
-          <w:rFonts w:hint="eastAsia"/>
-        </w:rPr>
-        <w:t>推荐</w:t>
-      </w:r>
-      <w:r>
-        <w:rPr>
-          <w:rFonts w:hint="eastAsia"/>
-        </w:rPr>
-        <w:t>策略如下。</w:t>
+        <w:t>种</w:t>
+      </w:r>
+      <w:r>
+        <w:rPr>
+          <w:rFonts w:hint="eastAsia"/>
+        </w:rPr>
+        <w:t>算法</w:t>
+      </w:r>
+      <w:r>
+        <w:rPr>
+          <w:rFonts w:hint="eastAsia"/>
+        </w:rPr>
+        <w:t>不同的手机推荐策略</w:t>
+      </w:r>
+      <w:r>
+        <w:rPr>
+          <w:rFonts w:hint="eastAsia"/>
+        </w:rPr>
+        <w:t>。</w:t>
       </w:r>
     </w:p>
     <w:p>
@@ -1103,9 +1223,6 @@
         <w:spacing w:beforeLines="50" w:before="211" w:line="360" w:lineRule="auto"/>
         <w:ind w:firstLineChars="200" w:firstLine="480"/>
         <w:jc w:val="both"/>
-        <w:rPr>
-          <w:rFonts w:hint="eastAsia"/>
-        </w:rPr>
       </w:pPr>
       <w:r>
         <w:rPr>
@@ -1117,12 +1234,6 @@
         <w:rPr>
           <w:rFonts w:hint="eastAsia"/>
         </w:rPr>
-        <w:t>我就说这个场景很熟悉嘛！</w:t>
-      </w:r>
-      <w:r>
-        <w:rPr>
-          <w:rFonts w:hint="eastAsia"/>
-        </w:rPr>
         <w:t>我先</w:t>
       </w:r>
       <w:r>
@@ -1153,7 +1264,31 @@
         <w:rPr>
           <w:rFonts w:hint="eastAsia"/>
         </w:rPr>
-        <w:t>参数定义了手机类。</w:t>
+        <w:t>参数定义</w:t>
+      </w:r>
+      <w:r>
+        <w:rPr>
+          <w:rFonts w:hint="eastAsia"/>
+        </w:rPr>
+        <w:t>了</w:t>
+      </w:r>
+      <w:r>
+        <w:rPr>
+          <w:rFonts w:hint="eastAsia"/>
+        </w:rPr>
+        <w:t>手机类</w:t>
+      </w:r>
+      <w:r>
+        <w:rPr>
+          <w:rFonts w:hint="eastAsia"/>
+        </w:rPr>
+        <w:t>Mobile</w:t>
+      </w:r>
+      <w:r>
+        <w:rPr>
+          <w:rFonts w:hint="eastAsia"/>
+        </w:rPr>
+        <w:t>。</w:t>
       </w:r>
     </w:p>
     <w:p>
@@ -1185,7 +1320,7 @@
         </w:tabs>
         <w:spacing w:before="225" w:after="225"/>
         <w:rPr>
-          <w:rFonts w:ascii="Consolas" w:hAnsi="Consolas" w:cs="Consolas" w:hint="eastAsia"/>
+          <w:rFonts w:ascii="Consolas" w:hAnsi="Consolas" w:cs="Consolas"/>
           <w:color w:val="333333"/>
           <w:sz w:val="22"/>
           <w:szCs w:val="22"/>
@@ -1586,7 +1721,6 @@
         </w:rPr>
         <w:t xml:space="preserve">, </w:t>
       </w:r>
-      <w:proofErr w:type="spellStart"/>
       <w:r>
         <w:rPr>
           <w:rFonts w:ascii="Consolas" w:hAnsi="Consolas" w:cs="Consolas"/>
@@ -1594,9 +1728,8 @@
           <w:sz w:val="22"/>
           <w:szCs w:val="22"/>
         </w:rPr>
-        <w:t>int</w:t>
-      </w:r>
-      <w:proofErr w:type="spellEnd"/>
+        <w:t>double</w:t>
+      </w:r>
       <w:r>
         <w:rPr>
           <w:rFonts w:ascii="Consolas" w:hAnsi="Consolas" w:cs="Consolas"/>
@@ -1624,7 +1757,6 @@
         </w:rPr>
         <w:t xml:space="preserve">, </w:t>
       </w:r>
-      <w:proofErr w:type="spellStart"/>
       <w:r>
         <w:rPr>
           <w:rFonts w:ascii="Consolas" w:hAnsi="Consolas" w:cs="Consolas"/>
@@ -1632,9 +1764,8 @@
           <w:sz w:val="22"/>
           <w:szCs w:val="22"/>
         </w:rPr>
-        <w:t>int</w:t>
-      </w:r>
-      <w:proofErr w:type="spellEnd"/>
+        <w:t>double</w:t>
+      </w:r>
       <w:r>
         <w:rPr>
           <w:rFonts w:ascii="Consolas" w:hAnsi="Consolas" w:cs="Consolas"/>
@@ -2345,6 +2476,12 @@
         <w:rPr>
           <w:rFonts w:hint="eastAsia"/>
         </w:rPr>
+        <w:t>你</w:t>
+      </w:r>
+      <w:r>
+        <w:rPr>
+          <w:rFonts w:hint="eastAsia"/>
+        </w:rPr>
         <w:t>之前讲的</w:t>
       </w:r>
       <w:r>
@@ -2369,7 +2506,13 @@
         <w:rPr>
           <w:rFonts w:hint="eastAsia"/>
         </w:rPr>
-        <w:t>，正是适用于推荐手机场景</w:t>
+        <w:t>，</w:t>
+      </w:r>
+      <w:r>
+        <w:rPr>
+          <w:rFonts w:hint="eastAsia"/>
+        </w:rPr>
+        <w:t>完全匹配这个场景</w:t>
       </w:r>
       <w:r>
         <w:rPr>
@@ -2393,7 +2536,31 @@
         <w:rPr>
           <w:rFonts w:hint="eastAsia"/>
         </w:rPr>
-        <w:t>然后再实现</w:t>
+        <w:t>然后</w:t>
+      </w:r>
+      <w:r>
+        <w:rPr>
+          <w:rFonts w:hint="eastAsia"/>
+        </w:rPr>
+        <w:t>根据需求</w:t>
+      </w:r>
+      <w:r>
+        <w:rPr>
+          <w:rFonts w:hint="eastAsia"/>
+        </w:rPr>
+        <w:t>，</w:t>
+      </w:r>
+      <w:r>
+        <w:rPr>
+          <w:rFonts w:hint="eastAsia"/>
+        </w:rPr>
+        <w:t>分别</w:t>
+      </w:r>
+      <w:r>
+        <w:rPr>
+          <w:rFonts w:hint="eastAsia"/>
+        </w:rPr>
+        <w:t>实现</w:t>
       </w:r>
       <w:r>
         <w:rPr>
@@ -2425,9 +2592,6 @@
         <w:spacing w:beforeLines="50" w:before="211" w:line="360" w:lineRule="auto"/>
         <w:ind w:firstLineChars="200" w:firstLine="480"/>
         <w:jc w:val="both"/>
-        <w:rPr>
-          <w:rFonts w:hint="eastAsia"/>
-        </w:rPr>
       </w:pPr>
       <w:proofErr w:type="spellStart"/>
       <w:r>
@@ -2470,7 +2634,7 @@
         </w:tabs>
         <w:spacing w:before="225" w:after="225"/>
         <w:rPr>
-          <w:rFonts w:ascii="Consolas" w:hAnsi="Consolas" w:cs="Consolas" w:hint="eastAsia"/>
+          <w:rFonts w:ascii="Consolas" w:hAnsi="Consolas" w:cs="Consolas"/>
           <w:color w:val="333333"/>
           <w:sz w:val="22"/>
           <w:szCs w:val="22"/>
@@ -2660,9 +2824,6 @@
         <w:spacing w:beforeLines="50" w:before="211" w:line="360" w:lineRule="auto"/>
         <w:ind w:firstLineChars="200" w:firstLine="480"/>
         <w:jc w:val="both"/>
-        <w:rPr>
-          <w:rFonts w:hint="eastAsia"/>
-        </w:rPr>
       </w:pPr>
       <w:r>
         <w:rPr>
@@ -2753,7 +2914,7 @@
         </w:tabs>
         <w:spacing w:before="225" w:after="225"/>
         <w:rPr>
-          <w:rFonts w:ascii="Consolas" w:hAnsi="Consolas" w:cs="Consolas" w:hint="eastAsia"/>
+          <w:rFonts w:ascii="Consolas" w:hAnsi="Consolas" w:cs="Consolas"/>
           <w:color w:val="333333"/>
           <w:sz w:val="22"/>
           <w:szCs w:val="22"/>
@@ -3620,9 +3781,6 @@
         <w:spacing w:beforeLines="50" w:before="211" w:line="360" w:lineRule="auto"/>
         <w:ind w:firstLineChars="200" w:firstLine="480"/>
         <w:jc w:val="both"/>
-        <w:rPr>
-          <w:rFonts w:hint="eastAsia"/>
-        </w:rPr>
       </w:pPr>
       <w:proofErr w:type="spellStart"/>
       <w:r>
@@ -3677,7 +3835,7 @@
         </w:tabs>
         <w:spacing w:before="225" w:after="225"/>
         <w:rPr>
-          <w:rFonts w:ascii="Consolas" w:hAnsi="Consolas" w:cs="Consolas" w:hint="eastAsia"/>
+          <w:rFonts w:ascii="Consolas" w:hAnsi="Consolas" w:cs="Consolas"/>
           <w:color w:val="333333"/>
           <w:sz w:val="22"/>
           <w:szCs w:val="22"/>
@@ -4554,9 +4712,6 @@
         <w:spacing w:beforeLines="50" w:before="211" w:line="360" w:lineRule="auto"/>
         <w:ind w:firstLineChars="200" w:firstLine="480"/>
         <w:jc w:val="both"/>
-        <w:rPr>
-          <w:rFonts w:hint="eastAsia"/>
-        </w:rPr>
       </w:pPr>
       <w:proofErr w:type="spellStart"/>
       <w:r>
@@ -4611,7 +4766,7 @@
         </w:tabs>
         <w:spacing w:before="225" w:after="225"/>
         <w:rPr>
-          <w:rFonts w:ascii="Consolas" w:hAnsi="Consolas" w:cs="Consolas" w:hint="eastAsia"/>
+          <w:rFonts w:ascii="Consolas" w:hAnsi="Consolas" w:cs="Consolas"/>
           <w:color w:val="333333"/>
           <w:sz w:val="22"/>
           <w:szCs w:val="22"/>
@@ -5797,9 +5952,6 @@
         <w:spacing w:beforeLines="50" w:before="211" w:line="360" w:lineRule="auto"/>
         <w:ind w:firstLineChars="200" w:firstLine="480"/>
         <w:jc w:val="both"/>
-        <w:rPr>
-          <w:rFonts w:hint="eastAsia"/>
-        </w:rPr>
       </w:pPr>
       <w:proofErr w:type="spellStart"/>
       <w:r>
@@ -5866,7 +6018,7 @@
         </w:tabs>
         <w:spacing w:before="225" w:after="225"/>
         <w:rPr>
-          <w:rFonts w:ascii="Consolas" w:hAnsi="Consolas" w:cs="Consolas" w:hint="eastAsia"/>
+          <w:rFonts w:ascii="Consolas" w:hAnsi="Consolas" w:cs="Consolas"/>
           <w:color w:val="333333"/>
           <w:sz w:val="22"/>
           <w:szCs w:val="22"/>
@@ -6598,9 +6750,6 @@
         <w:spacing w:beforeLines="50" w:before="211" w:line="360" w:lineRule="auto"/>
         <w:ind w:firstLineChars="200" w:firstLine="480"/>
         <w:jc w:val="both"/>
-        <w:rPr>
-          <w:rFonts w:hint="eastAsia"/>
-        </w:rPr>
       </w:pPr>
       <w:r>
         <w:rPr>
@@ -6662,7 +6811,7 @@
         </w:tabs>
         <w:spacing w:before="225" w:after="225"/>
         <w:rPr>
-          <w:rFonts w:ascii="Consolas" w:hAnsi="Consolas" w:cs="Consolas" w:hint="eastAsia"/>
+          <w:rFonts w:ascii="Consolas" w:hAnsi="Consolas" w:cs="Consolas"/>
           <w:color w:val="333333"/>
           <w:sz w:val="22"/>
           <w:szCs w:val="22"/>
@@ -8573,9 +8722,6 @@
         <w:spacing w:beforeLines="50" w:before="211" w:line="360" w:lineRule="auto"/>
         <w:ind w:firstLineChars="200" w:firstLine="480"/>
         <w:jc w:val="both"/>
-        <w:rPr>
-          <w:rFonts w:hint="eastAsia"/>
-        </w:rPr>
       </w:pPr>
       <w:r>
         <w:rPr>
@@ -8605,7 +8751,37 @@
         <w:rPr>
           <w:rFonts w:hint="eastAsia"/>
         </w:rPr>
-        <w:t>策略都按照各自的逻辑推荐了一部手机。</w:t>
+        <w:t>策略都按照</w:t>
+      </w:r>
+      <w:r>
+        <w:rPr>
+          <w:rFonts w:hint="eastAsia"/>
+        </w:rPr>
+        <w:t>自己</w:t>
+      </w:r>
+      <w:r>
+        <w:rPr>
+          <w:rFonts w:hint="eastAsia"/>
+        </w:rPr>
+        <w:t>的</w:t>
+      </w:r>
+      <w:r>
+        <w:rPr>
+          <w:rFonts w:hint="eastAsia"/>
+        </w:rPr>
+        <w:t>算法</w:t>
+      </w:r>
+      <w:r>
+        <w:rPr>
+          <w:rFonts w:hint="eastAsia"/>
+        </w:rPr>
+        <w:t>实现</w:t>
+      </w:r>
+      <w:r>
+        <w:rPr>
+          <w:rFonts w:hint="eastAsia"/>
+        </w:rPr>
+        <w:t>推荐了一部手机。</w:t>
       </w:r>
       <w:r>
         <w:rPr>
@@ -8643,7 +8819,7 @@
         </w:tabs>
         <w:spacing w:before="225" w:after="225"/>
         <w:rPr>
-          <w:rFonts w:ascii="Consolas" w:hAnsi="Consolas" w:cs="Consolas" w:hint="eastAsia"/>
+          <w:rFonts w:ascii="Consolas" w:hAnsi="Consolas" w:cs="Consolas"/>
           <w:color w:val="333333"/>
           <w:sz w:val="22"/>
           <w:szCs w:val="22"/>
@@ -8847,7 +9023,73 @@
         <w:rPr>
           <w:rFonts w:hint="eastAsia"/>
         </w:rPr>
-        <w:t>真实场景，这样的设计才符合直觉</w:t>
+        <w:t>真实场景</w:t>
+      </w:r>
+      <w:r>
+        <w:rPr>
+          <w:rFonts w:hint="eastAsia"/>
+        </w:rPr>
+        <w:t>，</w:t>
+      </w:r>
+      <w:r>
+        <w:rPr>
+          <w:rFonts w:hint="eastAsia"/>
+        </w:rPr>
+        <w:t>这样的设计符合直觉</w:t>
+      </w:r>
+      <w:r>
+        <w:rPr>
+          <w:rFonts w:hint="eastAsia"/>
+        </w:rPr>
+        <w:t>，</w:t>
+      </w:r>
+      <w:r>
+        <w:rPr>
+          <w:rFonts w:hint="eastAsia"/>
+        </w:rPr>
+        <w:t>无论</w:t>
+      </w:r>
+      <w:r>
+        <w:rPr>
+          <w:rFonts w:hint="eastAsia"/>
+        </w:rPr>
+        <w:t>自己</w:t>
+      </w:r>
+      <w:r>
+        <w:rPr>
+          <w:rFonts w:hint="eastAsia"/>
+        </w:rPr>
+        <w:t>开发还是</w:t>
+      </w:r>
+      <w:r>
+        <w:rPr>
+          <w:rFonts w:hint="eastAsia"/>
+        </w:rPr>
+        <w:t>别人</w:t>
+      </w:r>
+      <w:r>
+        <w:rPr>
+          <w:rFonts w:hint="eastAsia"/>
+        </w:rPr>
+        <w:t>理解</w:t>
+      </w:r>
+      <w:r>
+        <w:rPr>
+          <w:rFonts w:hint="eastAsia"/>
+        </w:rPr>
+        <w:t>，</w:t>
+      </w:r>
+      <w:r>
+        <w:rPr>
+          <w:rFonts w:hint="eastAsia"/>
+        </w:rPr>
+        <w:t>都</w:t>
+      </w:r>
+      <w:r>
+        <w:rPr>
+          <w:rFonts w:hint="eastAsia"/>
+        </w:rPr>
+        <w:t>会变得容易</w:t>
       </w:r>
       <w:r>
         <w:rPr>
@@ -8859,61 +9101,7 @@
         <w:rPr>
           <w:rFonts w:hint="eastAsia"/>
         </w:rPr>
-        <w:t>无论</w:t>
-      </w:r>
-      <w:r>
-        <w:rPr>
-          <w:rFonts w:hint="eastAsia"/>
-        </w:rPr>
-        <w:t>自己</w:t>
-      </w:r>
-      <w:r>
-        <w:rPr>
-          <w:rFonts w:hint="eastAsia"/>
-        </w:rPr>
-        <w:t>开发还是</w:t>
-      </w:r>
-      <w:r>
-        <w:rPr>
-          <w:rFonts w:hint="eastAsia"/>
-        </w:rPr>
-        <w:t>别人</w:t>
-      </w:r>
-      <w:r>
-        <w:rPr>
-          <w:rFonts w:hint="eastAsia"/>
-        </w:rPr>
-        <w:t>阅读代码</w:t>
-      </w:r>
-      <w:r>
-        <w:rPr>
-          <w:rFonts w:hint="eastAsia"/>
-        </w:rPr>
-        <w:t>，</w:t>
-      </w:r>
-      <w:r>
-        <w:rPr>
-          <w:rFonts w:hint="eastAsia"/>
-        </w:rPr>
-        <w:t>都容易的多。</w:t>
-      </w:r>
-      <w:r>
-        <w:rPr>
-          <w:rFonts w:hint="eastAsia"/>
-        </w:rPr>
-        <w:t>我们回归到真实</w:t>
-      </w:r>
-      <w:r>
-        <w:rPr>
-          <w:rFonts w:hint="eastAsia"/>
-        </w:rPr>
-        <w:t>的</w:t>
-      </w:r>
-      <w:r>
-        <w:rPr>
-          <w:rFonts w:hint="eastAsia"/>
-        </w:rPr>
-        <w:t>场景，</w:t>
+        <w:t>我们回归到真实场景，</w:t>
       </w:r>
       <w:r>
         <w:rPr>
@@ -8945,9 +9133,6 @@
         <w:spacing w:beforeLines="50" w:before="211" w:line="360" w:lineRule="auto"/>
         <w:ind w:firstLineChars="200" w:firstLine="480"/>
         <w:jc w:val="both"/>
-        <w:rPr>
-          <w:rFonts w:hint="eastAsia"/>
-        </w:rPr>
       </w:pPr>
       <w:r>
         <w:rPr>
@@ -8979,9 +9164,6 @@
         <w:spacing w:beforeLines="50" w:before="211" w:line="360" w:lineRule="auto"/>
         <w:ind w:firstLineChars="200" w:firstLine="480"/>
         <w:jc w:val="both"/>
-        <w:rPr>
-          <w:rFonts w:hint="eastAsia"/>
-        </w:rPr>
       </w:pPr>
       <w:r>
         <w:rPr>
@@ -9000,7 +9182,7 @@
         <w:rPr>
           <w:rFonts w:hint="eastAsia"/>
         </w:rPr>
-        <w:t>不同的策略来</w:t>
+        <w:t>不同的策略</w:t>
       </w:r>
       <w:r>
         <w:rPr>
@@ -9018,25 +9200,37 @@
         <w:rPr>
           <w:rFonts w:hint="eastAsia"/>
         </w:rPr>
-        <w:t>但</w:t>
-      </w:r>
-      <w:r>
-        <w:rPr>
-          <w:rFonts w:hint="eastAsia"/>
-        </w:rPr>
         <w:t>现在程序的写法，好比你</w:t>
       </w:r>
       <w:r>
         <w:rPr>
           <w:rFonts w:hint="eastAsia"/>
         </w:rPr>
+        <w:t>自己</w:t>
+      </w:r>
+      <w:r>
+        <w:rPr>
+          <w:rFonts w:hint="eastAsia"/>
+        </w:rPr>
         <w:t>拿到了</w:t>
       </w:r>
       <w:r>
         <w:rPr>
           <w:rFonts w:hint="eastAsia"/>
         </w:rPr>
-        <w:t>三种推荐策略的文档</w:t>
+        <w:t>三种推荐策略</w:t>
+      </w:r>
+      <w:r>
+        <w:rPr>
+          <w:rFonts w:hint="eastAsia"/>
+        </w:rPr>
+        <w:t>的</w:t>
+      </w:r>
+      <w:r>
+        <w:rPr>
+          <w:rFonts w:hint="eastAsia"/>
+        </w:rPr>
+        <w:t>文档</w:t>
       </w:r>
       <w:r>
         <w:rPr>
@@ -9048,25 +9242,25 @@
         <w:rPr>
           <w:rFonts w:hint="eastAsia"/>
         </w:rPr>
-        <w:t>先</w:t>
-      </w:r>
-      <w:r>
-        <w:rPr>
-          <w:rFonts w:hint="eastAsia"/>
-        </w:rPr>
-        <w:t>研究清楚每种推荐策略，</w:t>
-      </w:r>
-      <w:r>
-        <w:rPr>
-          <w:rFonts w:hint="eastAsia"/>
-        </w:rPr>
-        <w:t>然后再</w:t>
-      </w:r>
-      <w:r>
-        <w:rPr>
-          <w:rFonts w:hint="eastAsia"/>
-        </w:rPr>
-        <w:t>自己做选择。</w:t>
+        <w:t>自己</w:t>
+      </w:r>
+      <w:r>
+        <w:rPr>
+          <w:rFonts w:hint="eastAsia"/>
+        </w:rPr>
+        <w:t>根据推荐策略</w:t>
+      </w:r>
+      <w:r>
+        <w:rPr>
+          <w:rFonts w:hint="eastAsia"/>
+        </w:rPr>
+        <w:t>找到适合的手机</w:t>
+      </w:r>
+      <w:r>
+        <w:rPr>
+          <w:rFonts w:hint="eastAsia"/>
+        </w:rPr>
+        <w:t>。</w:t>
       </w:r>
       <w:r>
         <w:rPr>
@@ -9091,13 +9285,37 @@
         <w:rPr>
           <w:rFonts w:hint="eastAsia"/>
         </w:rPr>
-        <w:t>你的意思是我应该定义推荐人对象</w:t>
-      </w:r>
-      <w:r>
-        <w:rPr>
-          <w:rFonts w:hint="eastAsia"/>
-        </w:rPr>
-        <w:t>？</w:t>
+        <w:t>你的意思是</w:t>
+      </w:r>
+      <w:r>
+        <w:rPr>
+          <w:rFonts w:hint="eastAsia"/>
+        </w:rPr>
+        <w:t>程序中</w:t>
+      </w:r>
+      <w:r>
+        <w:rPr>
+          <w:rFonts w:hint="eastAsia"/>
+        </w:rPr>
+        <w:t>需要</w:t>
+      </w:r>
+      <w:r>
+        <w:rPr>
+          <w:rFonts w:hint="eastAsia"/>
+        </w:rPr>
+        <w:t>增加</w:t>
+      </w:r>
+      <w:r>
+        <w:rPr>
+          <w:rFonts w:hint="eastAsia"/>
+        </w:rPr>
+        <w:t>推荐人</w:t>
+      </w:r>
+      <w:r>
+        <w:rPr>
+          <w:rFonts w:hint="eastAsia"/>
+        </w:rPr>
+        <w:t>！</w:t>
       </w:r>
       <w:r>
         <w:rPr>
@@ -9115,7 +9333,7 @@
         <w:rPr>
           <w:rFonts w:hint="eastAsia"/>
         </w:rPr>
-        <w:t>和推荐人对象打交道，</w:t>
+        <w:t>和推荐人打交道，</w:t>
       </w:r>
       <w:r>
         <w:rPr>
@@ -9152,7 +9370,31 @@
         <w:rPr>
           <w:rFonts w:hint="eastAsia"/>
         </w:rPr>
-        <w:t>熊小猫：这样做不但符合真实场景，而且符合迪米特法则。客户端</w:t>
+        <w:t>熊小猫：这样</w:t>
+      </w:r>
+      <w:r>
+        <w:rPr>
+          <w:rFonts w:hint="eastAsia"/>
+        </w:rPr>
+        <w:t>才符合</w:t>
+      </w:r>
+      <w:r>
+        <w:rPr>
+          <w:rFonts w:hint="eastAsia"/>
+        </w:rPr>
+        <w:t>真实场景，而且</w:t>
+      </w:r>
+      <w:r>
+        <w:rPr>
+          <w:rFonts w:hint="eastAsia"/>
+        </w:rPr>
+        <w:t>也</w:t>
+      </w:r>
+      <w:r>
+        <w:rPr>
+          <w:rFonts w:hint="eastAsia"/>
+        </w:rPr>
+        <w:t>符合迪米特法则。客户端</w:t>
       </w:r>
       <w:r>
         <w:rPr>
@@ -9194,7 +9436,31 @@
         <w:rPr>
           <w:rFonts w:hint="eastAsia"/>
         </w:rPr>
-        <w:t>推荐人需要留有切换策略的接口，可以</w:t>
+        <w:t>推荐人</w:t>
+      </w:r>
+      <w:r>
+        <w:rPr>
+          <w:rFonts w:hint="eastAsia"/>
+        </w:rPr>
+        <w:t>提供</w:t>
+      </w:r>
+      <w:r>
+        <w:rPr>
+          <w:rFonts w:hint="eastAsia"/>
+        </w:rPr>
+        <w:t>切换策略的</w:t>
+      </w:r>
+      <w:r>
+        <w:rPr>
+          <w:rFonts w:hint="eastAsia"/>
+        </w:rPr>
+        <w:t>方法，</w:t>
+      </w:r>
+      <w:r>
+        <w:rPr>
+          <w:rFonts w:hint="eastAsia"/>
+        </w:rPr>
+        <w:t>可以</w:t>
       </w:r>
       <w:r>
         <w:rPr>
@@ -9255,7 +9521,7 @@
         <w:rPr>
           <w:rFonts w:hint="eastAsia"/>
         </w:rPr>
-        <w:t>。</w:t>
+        <w:t>呀！</w:t>
       </w:r>
       <w:r>
         <w:rPr>
@@ -9338,6 +9604,12 @@
         <w:rPr>
           <w:rFonts w:hint="eastAsia"/>
         </w:rPr>
+        <w:t>只是</w:t>
+      </w:r>
+      <w:r>
+        <w:rPr>
+          <w:rFonts w:hint="eastAsia"/>
+        </w:rPr>
         <w:t>增加了</w:t>
       </w:r>
       <w:r>
@@ -9347,13 +9619,48 @@
         <w:t>推荐人</w:t>
       </w:r>
       <w:r>
+        <w:rPr>
+          <w:rFonts w:hint="eastAsia"/>
+        </w:rPr>
+        <w:t>类</w:t>
+      </w:r>
+      <w:r>
         <w:t>Recommender</w:t>
       </w:r>
       <w:r>
         <w:rPr>
           <w:rFonts w:hint="eastAsia"/>
         </w:rPr>
-        <w:t>类。</w:t>
+        <w:t>，</w:t>
+      </w:r>
+      <w:r>
+        <w:rPr>
+          <w:rFonts w:hint="eastAsia"/>
+        </w:rPr>
+        <w:t>去掉了</w:t>
+      </w:r>
+      <w:r>
+        <w:rPr>
+          <w:rFonts w:hint="eastAsia"/>
+        </w:rPr>
+        <w:t>工厂</w:t>
+      </w:r>
+      <w:r>
+        <w:rPr>
+          <w:rFonts w:hint="eastAsia"/>
+        </w:rPr>
+        <w:t>类</w:t>
+      </w:r>
+      <w:proofErr w:type="spellStart"/>
+      <w:r>
+        <w:t>RecommendStrategyFactory</w:t>
+      </w:r>
+      <w:proofErr w:type="spellEnd"/>
+      <w:r>
+        <w:rPr>
+          <w:rFonts w:hint="eastAsia"/>
+        </w:rPr>
+        <w:t>。</w:t>
       </w:r>
       <w:r>
         <w:rPr>
@@ -9426,9 +9733,6 @@
         <w:spacing w:beforeLines="50" w:before="211" w:line="360" w:lineRule="auto"/>
         <w:ind w:firstLineChars="200" w:firstLine="480"/>
         <w:jc w:val="both"/>
-        <w:rPr>
-          <w:rFonts w:hint="eastAsia"/>
-        </w:rPr>
       </w:pPr>
       <w:r>
         <w:t>Recommender</w:t>
@@ -10302,9 +10606,6 @@
         <w:spacing w:beforeLines="50" w:before="211" w:line="360" w:lineRule="auto"/>
         <w:ind w:firstLineChars="200" w:firstLine="480"/>
         <w:jc w:val="both"/>
-        <w:rPr>
-          <w:rFonts w:hint="eastAsia"/>
-        </w:rPr>
       </w:pPr>
       <w:r>
         <w:rPr>
@@ -10323,19 +10624,19 @@
         <w:rPr>
           <w:rFonts w:hint="eastAsia"/>
         </w:rPr>
-        <w:t>创建</w:t>
-      </w:r>
-      <w:r>
-        <w:rPr>
-          <w:rFonts w:hint="eastAsia"/>
-        </w:rPr>
-        <w:t>Recommender对象，</w:t>
-      </w:r>
-      <w:r>
-        <w:rPr>
-          <w:rFonts w:hint="eastAsia"/>
-        </w:rPr>
-        <w:t>使用该对象进行推荐。</w:t>
+        <w:t>使用</w:t>
+      </w:r>
+      <w:r>
+        <w:rPr>
+          <w:rFonts w:hint="eastAsia"/>
+        </w:rPr>
+        <w:t>Recommender对象</w:t>
+      </w:r>
+      <w:r>
+        <w:rPr>
+          <w:rFonts w:hint="eastAsia"/>
+        </w:rPr>
+        <w:t>进行推荐。</w:t>
       </w:r>
       <w:r>
         <w:rPr>
@@ -12107,7 +12408,25 @@
         <w:rPr>
           <w:rFonts w:hint="eastAsia"/>
         </w:rPr>
-        <w:t>熊小猫：优化的不错，正是我想看到的代码。</w:t>
+        <w:t>熊小猫：优化的</w:t>
+      </w:r>
+      <w:r>
+        <w:rPr>
+          <w:rFonts w:hint="eastAsia"/>
+        </w:rPr>
+        <w:t>很好</w:t>
+      </w:r>
+      <w:r>
+        <w:rPr>
+          <w:rFonts w:hint="eastAsia"/>
+        </w:rPr>
+        <w:t>！</w:t>
+      </w:r>
+      <w:r>
+        <w:rPr>
+          <w:rFonts w:hint="eastAsia"/>
+        </w:rPr>
+        <w:t>正是我想看到的代码。</w:t>
       </w:r>
       <w:r>
         <w:rPr>
@@ -12119,12 +12438,6 @@
         <w:rPr>
           <w:rFonts w:hint="eastAsia"/>
         </w:rPr>
-        <w:t>对象</w:t>
-      </w:r>
-      <w:r>
-        <w:rPr>
-          <w:rFonts w:hint="eastAsia"/>
-        </w:rPr>
         <w:t>“对话”，</w:t>
       </w:r>
       <w:r>
@@ -12150,6 +12463,12 @@
           <w:rFonts w:hint="eastAsia"/>
         </w:rPr>
         <w:t>设置的Strategy进行推荐。</w:t>
+      </w:r>
+      <w:r>
+        <w:rPr>
+          <w:rFonts w:hint="eastAsia"/>
+        </w:rPr>
+        <w:t>而</w:t>
       </w:r>
       <w:r>
         <w:rPr>
@@ -12186,7 +12505,7 @@
         <w:rPr>
           <w:rFonts w:hint="eastAsia"/>
         </w:rPr>
-        <w:t>兔小白：但是Recommender</w:t>
+        <w:t>兔小白：但Recommender</w:t>
       </w:r>
       <w:r>
         <w:rPr>
@@ -12222,13 +12541,31 @@
         <w:rPr>
           <w:rFonts w:hint="eastAsia"/>
         </w:rPr>
-        <w:t>它需要使用</w:t>
-      </w:r>
-      <w:r>
-        <w:rPr>
-          <w:rFonts w:hint="eastAsia"/>
-        </w:rPr>
-        <w:t>不同的推荐策略来推荐。</w:t>
+        <w:t>Recommender</w:t>
+      </w:r>
+      <w:r>
+        <w:rPr>
+          <w:rFonts w:hint="eastAsia"/>
+        </w:rPr>
+        <w:t>需要使用</w:t>
+      </w:r>
+      <w:r>
+        <w:rPr>
+          <w:rFonts w:hint="eastAsia"/>
+        </w:rPr>
+        <w:t>不同的推荐策略</w:t>
+      </w:r>
+      <w:r>
+        <w:rPr>
+          <w:rFonts w:hint="eastAsia"/>
+        </w:rPr>
+        <w:t>进行</w:t>
+      </w:r>
+      <w:r>
+        <w:rPr>
+          <w:rFonts w:hint="eastAsia"/>
+        </w:rPr>
+        <w:t>推荐。</w:t>
       </w:r>
       <w:r>
         <w:rPr>
@@ -12379,7 +12716,25 @@
         <w:rPr>
           <w:rFonts w:hint="eastAsia"/>
         </w:rPr>
-        <w:t>兔小白：确实将依赖关系转移到组件内部后，整个程序的依赖关系会简单</w:t>
+        <w:t>兔小白：将依赖关系转移到组件内部后，程序的</w:t>
+      </w:r>
+      <w:r>
+        <w:rPr>
+          <w:rFonts w:hint="eastAsia"/>
+        </w:rPr>
+        <w:t>整体</w:t>
+      </w:r>
+      <w:r>
+        <w:rPr>
+          <w:rFonts w:hint="eastAsia"/>
+        </w:rPr>
+        <w:t>依赖关系简单</w:t>
+      </w:r>
+      <w:r>
+        <w:rPr>
+          <w:rFonts w:hint="eastAsia"/>
+        </w:rPr>
+        <w:t>了</w:t>
       </w:r>
       <w:r>
         <w:rPr>
@@ -12798,7 +13153,39 @@
         <w:rPr>
           <w:rFonts w:hint="eastAsia"/>
         </w:rPr>
-        <w:t>它对算法的实现，实际是调用了Strategy对象</w:t>
+        <w:t>它对算法的实现，实际是</w:t>
+      </w:r>
+      <w:r>
+        <w:rPr>
+          <w:rFonts w:hint="eastAsia"/>
+        </w:rPr>
+        <w:t>通过</w:t>
+      </w:r>
+      <w:r>
+        <w:rPr>
+          <w:rFonts w:hint="eastAsia"/>
+        </w:rPr>
+        <w:t>调用Strategy对象</w:t>
+      </w:r>
+      <w:r>
+        <w:rPr>
+          <w:rFonts w:hint="eastAsia"/>
+        </w:rPr>
+        <w:t>的</w:t>
+      </w:r>
+      <w:proofErr w:type="spellStart"/>
+      <w:r>
+        <w:rPr>
+          <w:rFonts w:hint="eastAsia"/>
+        </w:rPr>
+        <w:t>algorithmInterface</w:t>
+      </w:r>
+      <w:proofErr w:type="spellEnd"/>
+      <w:r>
+        <w:rPr>
+          <w:rFonts w:hint="eastAsia"/>
+        </w:rPr>
+        <w:t>方法</w:t>
       </w:r>
       <w:r>
         <w:rPr>
@@ -12817,19 +13204,55 @@
         <w:rPr>
           <w:rFonts w:hint="eastAsia"/>
         </w:rPr>
-        <w:t>策略模式的</w:t>
-      </w:r>
-      <w:r>
-        <w:rPr>
-          <w:rFonts w:hint="eastAsia"/>
-        </w:rPr>
-        <w:t>特点是</w:t>
-      </w:r>
-      <w:r>
-        <w:rPr>
-          <w:rFonts w:hint="eastAsia"/>
-        </w:rPr>
-        <w:t>算法封装</w:t>
+        <w:t>策略模式</w:t>
+      </w:r>
+      <w:r>
+        <w:rPr>
+          <w:rFonts w:hint="eastAsia"/>
+        </w:rPr>
+        <w:t>将</w:t>
+      </w:r>
+      <w:r>
+        <w:rPr>
+          <w:rFonts w:hint="eastAsia"/>
+        </w:rPr>
+        <w:t>算法</w:t>
+      </w:r>
+      <w:r>
+        <w:rPr>
+          <w:rFonts w:hint="eastAsia"/>
+        </w:rPr>
+        <w:t>封装成</w:t>
+      </w:r>
+      <w:r>
+        <w:rPr>
+          <w:rFonts w:hint="eastAsia"/>
+        </w:rPr>
+        <w:t>策略类</w:t>
+      </w:r>
+      <w:r>
+        <w:rPr>
+          <w:rFonts w:hint="eastAsia"/>
+        </w:rPr>
+        <w:t>，支持</w:t>
+      </w:r>
+      <w:r>
+        <w:rPr>
+          <w:rFonts w:hint="eastAsia"/>
+        </w:rPr>
+        <w:t>策略</w:t>
+      </w:r>
+      <w:r>
+        <w:rPr>
+          <w:rFonts w:hint="eastAsia"/>
+        </w:rPr>
+        <w:t>的</w:t>
+      </w:r>
+      <w:r>
+        <w:rPr>
+          <w:rFonts w:hint="eastAsia"/>
+        </w:rPr>
+        <w:t>扩展</w:t>
       </w:r>
       <w:r>
         <w:rPr>
@@ -12841,7 +13264,7 @@
         <w:rPr>
           <w:rFonts w:hint="eastAsia"/>
         </w:rPr>
-        <w:t>封装算法的策略类可扩展，并且Context可以灵活切换算法。</w:t>
+        <w:t>Context可以灵活切换算法。</w:t>
       </w:r>
       <w:r>
         <w:rPr>
@@ -12865,7 +13288,31 @@
         <w:rPr>
           <w:rFonts w:hint="eastAsia"/>
         </w:rPr>
-        <w:t>同样的接口定义，但存在多种算法。比如例子中的</w:t>
+        <w:t>同</w:t>
+      </w:r>
+      <w:r>
+        <w:rPr>
+          <w:rFonts w:hint="eastAsia"/>
+        </w:rPr>
+        <w:t>一</w:t>
+      </w:r>
+      <w:r>
+        <w:rPr>
+          <w:rFonts w:hint="eastAsia"/>
+        </w:rPr>
+        <w:t>种</w:t>
+      </w:r>
+      <w:r>
+        <w:rPr>
+          <w:rFonts w:hint="eastAsia"/>
+        </w:rPr>
+        <w:t>行为</w:t>
+      </w:r>
+      <w:r>
+        <w:rPr>
+          <w:rFonts w:hint="eastAsia"/>
+        </w:rPr>
+        <w:t>存在多种算法。比如例子中的</w:t>
       </w:r>
       <w:r>
         <w:rPr>
@@ -12877,7 +13324,19 @@
         <w:rPr>
           <w:rFonts w:hint="eastAsia"/>
         </w:rPr>
-        <w:t>推荐策略；</w:t>
+        <w:t>推荐</w:t>
+      </w:r>
+      <w:r>
+        <w:rPr>
+          <w:rFonts w:hint="eastAsia"/>
+        </w:rPr>
+        <w:t>，有不同的推荐算法</w:t>
+      </w:r>
+      <w:r>
+        <w:rPr>
+          <w:rFonts w:hint="eastAsia"/>
+        </w:rPr>
+        <w:t>；</w:t>
       </w:r>
       <w:r>
         <w:rPr>
@@ -12889,13 +13348,31 @@
         <w:rPr>
           <w:rFonts w:hint="eastAsia"/>
         </w:rPr>
-        <w:t>路线推荐的时间优先和费用优先</w:t>
+        <w:t>路线的</w:t>
+      </w:r>
+      <w:r>
+        <w:rPr>
+          <w:rFonts w:hint="eastAsia"/>
+        </w:rPr>
+        <w:t>推荐</w:t>
       </w:r>
       <w:r>
         <w:rPr>
           <w:rFonts w:hint="eastAsia"/>
         </w:rPr>
         <w:t>算法</w:t>
+      </w:r>
+      <w:r>
+        <w:rPr>
+          <w:rFonts w:hint="eastAsia"/>
+        </w:rPr>
+        <w:t>有</w:t>
+      </w:r>
+      <w:r>
+        <w:rPr>
+          <w:rFonts w:hint="eastAsia"/>
+        </w:rPr>
+        <w:t>时间优先和费用优先</w:t>
       </w:r>
       <w:r>
         <w:rPr>
@@ -13027,7 +13504,7 @@
           <w:noProof/>
           <w:szCs w:val="21"/>
         </w:rPr>
-        <w:t>策略模式</w:t>
+        <w:t>策略</w:t>
       </w:r>
       <w:r>
         <w:rPr>
@@ -13039,8 +13516,6 @@
         </w:rPr>
         <w:t>与</w:t>
       </w:r>
-      <w:bookmarkStart w:id="0" w:name="_GoBack"/>
-      <w:bookmarkEnd w:id="0"/>
       <w:r>
         <w:rPr>
           <w:rFonts w:ascii="Impact" w:eastAsia="方正大黑简体" w:hAnsi="Impact" w:cs="Times New Roman" w:hint="eastAsia"/>
@@ -13049,8 +13524,30 @@
           <w:noProof/>
           <w:szCs w:val="21"/>
         </w:rPr>
-        <w:t>简单工厂模式</w:t>
-      </w:r>
+        <w:t>简单工厂</w:t>
+      </w:r>
+      <w:r>
+        <w:rPr>
+          <w:rFonts w:ascii="Impact" w:eastAsia="方正大黑简体" w:hAnsi="Impact" w:cs="Times New Roman" w:hint="eastAsia"/>
+          <w:b w:val="0"/>
+          <w:bCs w:val="0"/>
+          <w:noProof/>
+          <w:szCs w:val="21"/>
+        </w:rPr>
+        <w:t>的对比</w:t>
+      </w:r>
+      <w:r>
+        <w:rPr>
+          <w:rFonts w:ascii="Impact" w:eastAsia="方正大黑简体" w:hAnsi="Impact" w:cs="Times New Roman" w:hint="eastAsia"/>
+          <w:b w:val="0"/>
+          <w:bCs w:val="0"/>
+          <w:noProof/>
+          <w:szCs w:val="21"/>
+        </w:rPr>
+        <w:t>和结合</w:t>
+      </w:r>
+      <w:bookmarkStart w:id="0" w:name="_GoBack"/>
+      <w:bookmarkEnd w:id="0"/>
     </w:p>
     <w:p>
       <w:pPr>
@@ -13217,49 +13714,79 @@
         <w:rPr>
           <w:rFonts w:hint="eastAsia"/>
         </w:rPr>
-        <w:t>熊小猫：其实两种模式的区别很大。我们需要</w:t>
-      </w:r>
-      <w:r>
-        <w:rPr>
-          <w:rFonts w:hint="eastAsia"/>
-        </w:rPr>
-        <w:t>站在</w:t>
-      </w:r>
-      <w:r>
-        <w:rPr>
-          <w:rFonts w:hint="eastAsia"/>
-        </w:rPr>
-        <w:t>客户端的角度来看</w:t>
-      </w:r>
-      <w:r>
-        <w:rPr>
-          <w:rFonts w:hint="eastAsia"/>
-        </w:rPr>
-        <w:t>这</w:t>
-      </w:r>
-      <w:r>
-        <w:rPr>
-          <w:rFonts w:hint="eastAsia"/>
-        </w:rPr>
-        <w:t>两种模式。简单工厂模式属于创建型设计模式，重点在于创建对象。而策略模式</w:t>
-      </w:r>
-      <w:r>
-        <w:rPr>
-          <w:rFonts w:hint="eastAsia"/>
-        </w:rPr>
-        <w:t>属于行为型模式，</w:t>
-      </w:r>
-      <w:r>
-        <w:rPr>
-          <w:rFonts w:hint="eastAsia"/>
-        </w:rPr>
-        <w:t>重点在于封装不同的算法，对外提供统一调用入口。</w:t>
-      </w:r>
-      <w:r>
-        <w:rPr>
-          <w:rFonts w:hint="eastAsia"/>
-        </w:rPr>
-        <w:t>当你发现简单工厂的产品家族</w:t>
+        <w:t>熊小猫：其实两种模式的区别很大。简单工厂模式属于创建型设计模式，重点在于创建对象。而策略模式</w:t>
+      </w:r>
+      <w:r>
+        <w:rPr>
+          <w:rFonts w:hint="eastAsia"/>
+        </w:rPr>
+        <w:t>属于行为型</w:t>
+      </w:r>
+      <w:r>
+        <w:rPr>
+          <w:rFonts w:hint="eastAsia"/>
+        </w:rPr>
+        <w:t>设计</w:t>
+      </w:r>
+      <w:r>
+        <w:rPr>
+          <w:rFonts w:hint="eastAsia"/>
+        </w:rPr>
+        <w:t>模式，</w:t>
+      </w:r>
+      <w:r>
+        <w:rPr>
+          <w:rFonts w:hint="eastAsia"/>
+        </w:rPr>
+        <w:t>重点在于算法</w:t>
+      </w:r>
+      <w:r>
+        <w:rPr>
+          <w:rFonts w:hint="eastAsia"/>
+        </w:rPr>
+        <w:t>的封装和</w:t>
+      </w:r>
+      <w:r>
+        <w:rPr>
+          <w:rFonts w:hint="eastAsia"/>
+        </w:rPr>
+        <w:t>切换</w:t>
+      </w:r>
+      <w:r>
+        <w:rPr>
+          <w:rFonts w:hint="eastAsia"/>
+        </w:rPr>
+        <w:t>，</w:t>
+      </w:r>
+      <w:r>
+        <w:rPr>
+          <w:rFonts w:hint="eastAsia"/>
+        </w:rPr>
+        <w:t>对外提供统一调用入口。</w:t>
+      </w:r>
+      <w:r>
+        <w:rPr>
+          <w:rFonts w:hint="eastAsia"/>
+        </w:rPr>
+        <w:t>当你发现简单工厂</w:t>
+      </w:r>
+      <w:r>
+        <w:rPr>
+          <w:rFonts w:hint="eastAsia"/>
+        </w:rPr>
+        <w:t>生产</w:t>
+      </w:r>
+      <w:r>
+        <w:rPr>
+          <w:rFonts w:hint="eastAsia"/>
+        </w:rPr>
+        <w:t>的产品</w:t>
+      </w:r>
+      <w:r>
+        <w:rPr>
+          <w:rFonts w:hint="eastAsia"/>
+        </w:rPr>
+        <w:t>，</w:t>
       </w:r>
       <w:r>
         <w:rPr>
@@ -13277,31 +13804,49 @@
         <w:rPr>
           <w:rFonts w:hint="eastAsia"/>
         </w:rPr>
-        <w:t>行为很少，不同</w:t>
-      </w:r>
-      <w:r>
-        <w:rPr>
-          <w:rFonts w:hint="eastAsia"/>
-        </w:rPr>
-        <w:t>的</w:t>
-      </w:r>
-      <w:r>
-        <w:rPr>
-          <w:rFonts w:hint="eastAsia"/>
-        </w:rPr>
-        <w:t>产品实现</w:t>
-      </w:r>
-      <w:r>
-        <w:rPr>
-          <w:rFonts w:hint="eastAsia"/>
-        </w:rPr>
-        <w:t>类</w:t>
-      </w:r>
-      <w:r>
-        <w:rPr>
-          <w:rFonts w:hint="eastAsia"/>
-        </w:rPr>
-        <w:t>只是算法略有区别，那么</w:t>
+        <w:t>行为很少，</w:t>
+      </w:r>
+      <w:r>
+        <w:rPr>
+          <w:rFonts w:hint="eastAsia"/>
+        </w:rPr>
+        <w:t>而且是算法相关，</w:t>
+      </w:r>
+      <w:r>
+        <w:rPr>
+          <w:rFonts w:hint="eastAsia"/>
+        </w:rPr>
+        <w:t>不同产品</w:t>
+      </w:r>
+      <w:r>
+        <w:rPr>
+          <w:rFonts w:hint="eastAsia"/>
+        </w:rPr>
+        <w:t>提供的行为</w:t>
+      </w:r>
+      <w:r>
+        <w:rPr>
+          <w:rFonts w:hint="eastAsia"/>
+        </w:rPr>
+        <w:t>只是算法</w:t>
+      </w:r>
+      <w:r>
+        <w:rPr>
+          <w:rFonts w:hint="eastAsia"/>
+        </w:rPr>
+        <w:t>实现</w:t>
+      </w:r>
+      <w:r>
+        <w:rPr>
+          <w:rFonts w:hint="eastAsia"/>
+        </w:rPr>
+        <w:t>不同</w:t>
+      </w:r>
+      <w:r>
+        <w:rPr>
+          <w:rFonts w:hint="eastAsia"/>
+        </w:rPr>
+        <w:t>，那么</w:t>
       </w:r>
       <w:r>
         <w:rPr>
@@ -13338,6 +13883,12 @@
         <w:rPr>
           <w:rFonts w:hint="eastAsia"/>
         </w:rPr>
+        <w:t>其实</w:t>
+      </w:r>
+      <w:r>
+        <w:rPr>
+          <w:rFonts w:hint="eastAsia"/>
+        </w:rPr>
         <w:t>两者</w:t>
       </w:r>
       <w:r>
@@ -13460,7 +14011,25 @@
         <w:rPr>
           <w:rFonts w:hint="eastAsia"/>
         </w:rPr>
-        <w:t>Context需要设置策略对象，那么策略对象从何而来呢？创建对象自然要交给创建型的设计模式。这里可以结合简单工厂</w:t>
+        <w:t>Context需要设置策略对象，那么策略对象从何而来呢？创建对象自然要交给创建型设计模式</w:t>
+      </w:r>
+      <w:r>
+        <w:rPr>
+          <w:rFonts w:hint="eastAsia"/>
+        </w:rPr>
+        <w:t>，</w:t>
+      </w:r>
+      <w:r>
+        <w:rPr>
+          <w:rFonts w:hint="eastAsia"/>
+        </w:rPr>
+        <w:t>这里</w:t>
+      </w:r>
+      <w:r>
+        <w:rPr>
+          <w:rFonts w:hint="eastAsia"/>
+        </w:rPr>
+        <w:t>可以结合简单工厂</w:t>
       </w:r>
       <w:r>
         <w:rPr>
@@ -13528,6 +14097,7 @@
         <w:rPr>
           <w:rFonts w:hint="eastAsia"/>
         </w:rPr>
+        <w:lastRenderedPageBreak/>
         <w:t>1</w:t>
       </w:r>
       <w:r>
@@ -13545,15 +14115,11 @@
         <w:spacing w:beforeLines="50" w:before="211" w:line="360" w:lineRule="auto"/>
         <w:ind w:firstLine="480"/>
         <w:jc w:val="both"/>
-        <w:rPr>
-          <w:rFonts w:hint="eastAsia"/>
-        </w:rPr>
-      </w:pPr>
-      <w:r>
-        <w:rPr>
-          <w:rFonts w:hint="eastAsia"/>
-        </w:rPr>
-        <w:lastRenderedPageBreak/>
+      </w:pPr>
+      <w:r>
+        <w:rPr>
+          <w:rFonts w:hint="eastAsia"/>
+        </w:rPr>
         <w:t>兔小白：我结合简单工厂创建产品</w:t>
       </w:r>
       <w:r>
@@ -13598,7 +14164,7 @@
         </w:tabs>
         <w:spacing w:before="225" w:after="225"/>
         <w:rPr>
-          <w:rFonts w:ascii="Consolas" w:hAnsi="Consolas" w:cs="Consolas" w:hint="eastAsia"/>
+          <w:rFonts w:ascii="Consolas" w:hAnsi="Consolas" w:cs="Consolas"/>
           <w:color w:val="333333"/>
           <w:sz w:val="22"/>
           <w:szCs w:val="22"/>
@@ -15019,22 +15585,31 @@
         <w:spacing w:beforeLines="50" w:before="211" w:line="360" w:lineRule="auto"/>
         <w:ind w:firstLine="480"/>
         <w:jc w:val="both"/>
-        <w:rPr>
-          <w:rFonts w:hint="eastAsia"/>
-        </w:rPr>
       </w:pPr>
       <w:r>
         <w:rPr>
           <w:rFonts w:hint="eastAsia"/>
         </w:rPr>
         <w:lastRenderedPageBreak/>
-        <w:t>改造后</w:t>
-      </w:r>
-      <w:r>
-        <w:rPr>
-          <w:rFonts w:hint="eastAsia"/>
-        </w:rPr>
-        <w:t>，客户端代码不用去创建策略对象，只需</w:t>
+        <w:t>现在</w:t>
+      </w:r>
+      <w:r>
+        <w:rPr>
+          <w:rFonts w:hint="eastAsia"/>
+        </w:rPr>
+        <w:t>客户端代码不</w:t>
+      </w:r>
+      <w:r>
+        <w:rPr>
+          <w:rFonts w:hint="eastAsia"/>
+        </w:rPr>
+        <w:t>用</w:t>
+      </w:r>
+      <w:r>
+        <w:rPr>
+          <w:rFonts w:hint="eastAsia"/>
+        </w:rPr>
+        <w:t>创建策略对象，只需</w:t>
       </w:r>
       <w:r>
         <w:rPr>
@@ -15046,7 +15621,31 @@
         <w:rPr>
           <w:rFonts w:hint="eastAsia"/>
         </w:rPr>
-        <w:t>告诉Recommender对象，自己想要使用的算法名字即可。</w:t>
+        <w:t>告诉Recommende</w:t>
+      </w:r>
+      <w:r>
+        <w:rPr>
+          <w:rFonts w:hint="eastAsia"/>
+        </w:rPr>
+        <w:t>r</w:t>
+      </w:r>
+      <w:r>
+        <w:rPr>
+          <w:rFonts w:hint="eastAsia"/>
+        </w:rPr>
+        <w:t>，想要使用的算法</w:t>
+      </w:r>
+      <w:r>
+        <w:rPr>
+          <w:rFonts w:hint="eastAsia"/>
+        </w:rPr>
+        <w:t>类型名称</w:t>
+      </w:r>
+      <w:r>
+        <w:rPr>
+          <w:rFonts w:hint="eastAsia"/>
+        </w:rPr>
+        <w:t>。</w:t>
       </w:r>
     </w:p>
     <w:p>
@@ -15078,7 +15677,7 @@
         </w:tabs>
         <w:spacing w:before="225" w:after="225"/>
         <w:rPr>
-          <w:rFonts w:ascii="Consolas" w:hAnsi="Consolas" w:cs="Consolas" w:hint="eastAsia"/>
+          <w:rFonts w:ascii="Consolas" w:hAnsi="Consolas" w:cs="Consolas"/>
           <w:color w:val="333333"/>
           <w:sz w:val="22"/>
           <w:szCs w:val="22"/>
@@ -16294,9 +16893,6 @@
     <w:p>
       <w:pPr>
         <w:pStyle w:val="a6"/>
-        <w:rPr>
-          <w:rFonts w:hint="eastAsia"/>
-        </w:rPr>
       </w:pPr>
       <w:r>
         <w:rPr>
@@ -16311,7 +16907,19 @@
         <w:rPr>
           <w:rFonts w:hint="eastAsia"/>
         </w:rPr>
-        <w:t>手机信息为虚构，推荐结果仅作为练习举例，不反映真实情况。</w:t>
+        <w:t>手机信息为虚构，推荐结果仅作为练习</w:t>
+      </w:r>
+      <w:r>
+        <w:rPr>
+          <w:rFonts w:hint="eastAsia"/>
+        </w:rPr>
+        <w:t>使用</w:t>
+      </w:r>
+      <w:r>
+        <w:rPr>
+          <w:rFonts w:hint="eastAsia"/>
+        </w:rPr>
+        <w:t>，不反映真实情况。</w:t>
       </w:r>
     </w:p>
   </w:footnote>
@@ -20005,7 +20613,7 @@
 </file>
 
 <file path=customXml/itemProps1.xml><?xml version="1.0" encoding="utf-8"?>
-<ds:datastoreItem xmlns:ds="http://schemas.openxmlformats.org/officeDocument/2006/customXml" ds:itemID="{46CD8046-BE43-A941-94BD-359DD52137E8}">
+<ds:datastoreItem xmlns:ds="http://schemas.openxmlformats.org/officeDocument/2006/customXml" ds:itemID="{C053B25F-3123-8540-913B-69AF5A042898}">
   <ds:schemaRefs>
     <ds:schemaRef ds:uri="http://schemas.openxmlformats.org/officeDocument/2006/bibliography"/>
   </ds:schemaRefs>
